--- a/zht/docx/65.content.docx
+++ b/zht/docx/65.content.docx
@@ -4,39 +4,88 @@
   <w:body>
     <w:p/>
     <w:p>
-      <w:r/>
+      <w:pPr/>
+      <w:r>
+        <w:rPr>
+          <w:lang w:val="zh_TW" w:bidi="zh_TW"/>
+        </w:rPr>
+      </w:r>
     </w:p>
     <w:p>
       <w:pPr>
         <w:pStyle w:val="Heading2"/>
       </w:pPr>
       <w:r>
-        <w:t>License Information</w:t>
-      </w:r>
-      <w:r/>
+        <w:rPr>
+          <w:lang w:val="zh_TW" w:bidi="zh_TW"/>
+        </w:rPr>
+        <w:t>Resource: 研讀筆記 - 書籍簡介 (Tyndale)</w:t>
+      </w:r>
+      <w:r>
+        <w:rPr>
+          <w:lang w:val="zh_TW" w:bidi="zh_TW"/>
+        </w:rPr>
+      </w:r>
     </w:p>
     <w:p>
-      <w:r/>
+      <w:pPr>
+        <w:pStyle w:val="Heading2"/>
+      </w:pPr>
+      <w:r>
+        <w:rPr>
+          <w:lang w:val="zh_TW" w:bidi="zh_TW"/>
+        </w:rPr>
+        <w:t>License Information</w:t>
+      </w:r>
+      <w:r>
+        <w:rPr>
+          <w:lang w:val="zh_TW" w:bidi="zh_TW"/>
+        </w:rPr>
+      </w:r>
+    </w:p>
+    <w:p>
+      <w:pPr/>
+      <w:r>
+        <w:rPr>
+          <w:lang w:val="zh_TW" w:bidi="zh_TW"/>
+        </w:rPr>
+      </w:r>
       <w:r>
         <w:rPr>
           <w:b/>
-        </w:rPr>
-        <w:t>Study Notes - Book Intros (Tyndale)</w:t>
-      </w:r>
-      <w:r>
+          <w:lang w:val="zh_TW" w:bidi="zh_TW"/>
+        </w:rPr>
+        <w:t>研讀筆記 - 書籍簡介 (Tyndale)</w:t>
+      </w:r>
+      <w:r>
+        <w:rPr>
+          <w:lang w:val="zh_TW" w:bidi="zh_TW"/>
+        </w:rPr>
         <w:t xml:space="preserve"> (Chinese (Traditional)) is based on</w:t>
       </w:r>
       <w:r>
+        <w:rPr>
+          <w:lang w:val="zh_TW" w:bidi="zh_TW"/>
+        </w:rPr>
         <w:t xml:space="preserve">: </w:t>
       </w:r>
       <w:r>
+        <w:rPr>
+          <w:lang w:val="zh_TW" w:bidi="zh_TW"/>
+        </w:rPr>
         <w:t>Tyndale Open Study Notes</w:t>
       </w:r>
       <w:r>
+        <w:rPr>
+          <w:lang w:val="zh_TW" w:bidi="zh_TW"/>
+        </w:rPr>
         <w:t xml:space="preserve">, </w:t>
       </w:r>
       <w:hyperlink r:id="rId13">
         <w:r>
+          <w:rPr>
+            <w:lang w:val="zh_TW" w:bidi="zh_TW"/>
+          </w:rPr>
           <w:rPr>
             <w:color w:val="0000EE"/>
             <w:u w:val="single"/>
@@ -45,10 +94,16 @@
         </w:r>
       </w:hyperlink>
       <w:r>
+        <w:rPr>
+          <w:lang w:val="zh_TW" w:bidi="zh_TW"/>
+        </w:rPr>
         <w:t xml:space="preserve">, 2019, which is licensed under a </w:t>
       </w:r>
       <w:hyperlink r:id="rId14">
         <w:r>
+          <w:rPr>
+            <w:lang w:val="zh_TW" w:bidi="zh_TW"/>
+          </w:rPr>
           <w:rPr>
             <w:color w:val="0000EE"/>
             <w:u w:val="single"/>
@@ -57,24 +112,50 @@
         </w:r>
       </w:hyperlink>
       <w:r>
+        <w:rPr>
+          <w:lang w:val="zh_TW" w:bidi="zh_TW"/>
+        </w:rPr>
         <w:t>.</w:t>
       </w:r>
-      <w:r/>
+      <w:r>
+        <w:rPr>
+          <w:lang w:val="zh_TW" w:bidi="zh_TW"/>
+        </w:rPr>
+      </w:r>
     </w:p>
     <w:p>
-      <w:r/>
-      <w:r>
+      <w:pPr/>
+      <w:r>
+        <w:rPr>
+          <w:lang w:val="zh_TW" w:bidi="zh_TW"/>
+        </w:rPr>
+      </w:r>
+      <w:r>
+        <w:rPr>
+          <w:lang w:val="zh_TW" w:bidi="zh_TW"/>
+        </w:rPr>
         <w:t>This PDF version is provided under the same license.</w:t>
       </w:r>
-      <w:r/>
-      <w:r/>
+      <w:r>
+        <w:rPr>
+          <w:lang w:val="zh_TW" w:bidi="zh_TW"/>
+        </w:rPr>
+      </w:r>
+      <w:r>
+        <w:rPr>
+          <w:lang w:val="zh_TW" w:bidi="zh_TW"/>
+        </w:rPr>
+      </w:r>
     </w:p>
     <w:p>
       <w:pPr>
         <w:pStyle w:val="Heading1"/>
       </w:pPr>
       <w:r>
-        <w:t>Study Notes - Book Intros (Tyndale)</w:t>
+        <w:rPr>
+          <w:lang w:val="zh_TW" w:bidi="zh_TW"/>
+        </w:rPr>
+        <w:t>研讀筆記 - 書籍簡介 (Tyndale)</w:t>
       </w:r>
     </w:p>
     <w:p>
@@ -96,38 +177,155 @@
       </w:pPr>
     </w:p>
     <w:p>
-      <w:r/>
+      <w:pPr/>
+      <w:r>
+        <w:rPr>
+          <w:lang w:val="zh_TW" w:bidi="zh_TW"/>
+        </w:rPr>
+      </w:r>
     </w:p>
     <w:p>
       <w:pPr>
         <w:pStyle w:val="Heading2"/>
       </w:pPr>
       <w:r>
-        <w:t>猶大書</w:t>
-      </w:r>
-      <w:r/>
+        <w:rPr>
+          <w:lang w:val="zh_TW" w:bidi="zh_TW"/>
+        </w:rPr>
+        <w:t>JUD</w:t>
+      </w:r>
+      <w:r>
+        <w:rPr>
+          <w:lang w:val="zh_TW" w:bidi="zh_TW"/>
+        </w:rPr>
+      </w:r>
     </w:p>
     <w:p>
-      <w:r/>
-      <w:r>
-        <w:t>猶大書是一封極為簡短的書信，其焦點只有一個：警告信徒不要陷入錯誤教導的陷阱。猶大描繪這些離經叛道的教師的可怕形象，藉此幫助基督徒堅守真道。這些人狂妄自大、道德敗壞、貪婪無厭，最終必將落入神所命定的嚴厲審判之中。既然如此，誰還會願意跟隨他們，與他們一同滅亡呢？在這個充滿扭曲基督信仰觀念的世界中，我們需要時刻警惕錯誤教導的危害，並緊緊持守使徒所傳的真理。</w:t>
+      <w:pPr/>
+      <w:r>
+        <w:rPr>
+          <w:lang w:val="zh_TW" w:bidi="zh_TW"/>
+        </w:rPr>
+      </w:r>
+      <w:r>
+        <w:rPr>
+          <w:i/>
+          <w:lang w:val="zh_TW" w:bidi="zh_TW"/>
+        </w:rPr>
+        <w:t>猶大書</w:t>
+      </w:r>
+      <w:r>
+        <w:rPr>
+          <w:lang w:val="zh_TW" w:bidi="zh_TW"/>
+        </w:rPr>
       </w:r>
     </w:p>
     <w:p>
-      <w:pPr>
-        <w:pStyle w:val="Heading1"/>
-      </w:pPr>
-      <w:r>
-        <w:t>背景</w:t>
+      <w:pPr/>
+      <w:r>
+        <w:rPr>
+          <w:lang w:val="zh_TW" w:bidi="zh_TW"/>
+        </w:rPr>
+      </w:r>
+      <w:r>
+        <w:rPr>
+          <w:lang w:val="zh_TW" w:bidi="zh_TW"/>
+        </w:rPr>
+        <w:t xml:space="preserve"> </w:t>
+      </w:r>
+      <w:r>
+        <w:rPr>
+          <w:lang w:val="zh_TW" w:bidi="zh_TW"/>
+        </w:rPr>
+      </w:r>
+      <w:r>
+        <w:rPr>
+          <w:lang w:val="zh_TW" w:bidi="zh_TW"/>
+        </w:rPr>
       </w:r>
     </w:p>
     <w:p>
-      <w:r/>
-      <w:r>
+      <w:pPr>
+        <w:sectPr>
+          <w:footnotePr>
+            <w:numRestart w:val="eachSect"/>
+          </w:footnotePr>
+          <w:type w:val="continuous"/>
+          <w:pgSz w:w="12240" w:h="15840" w:code="1"/>
+          <w:pgMar w:top="1440" w:right="1440" w:bottom="1440" w:left="1440" w:header="504" w:footer="504" w:gutter="0"/>
+          <w:cols w:space="708"/>
+          <w:titlePg/>
+          <w:docGrid w:linePitch="360"/>
+        </w:sectPr>
+      </w:pPr>
+    </w:p>
+    <w:p>
+      <w:pPr/>
+      <w:r>
+        <w:rPr>
+          <w:lang w:val="zh_TW" w:bidi="zh_TW"/>
+        </w:rPr>
+      </w:r>
+    </w:p>
+    <w:p>
+      <w:pPr>
+        <w:pStyle w:val="Heading2"/>
+      </w:pPr>
+      <w:r>
+        <w:rPr>
+          <w:lang w:val="zh_TW" w:bidi="zh_TW"/>
+        </w:rPr>
+        <w:t>猶大書</w:t>
+      </w:r>
+      <w:r>
+        <w:rPr>
+          <w:lang w:val="zh_TW" w:bidi="zh_TW"/>
+        </w:rPr>
+      </w:r>
+    </w:p>
+    <w:p>
+      <w:pPr/>
+      <w:r>
+        <w:rPr>
+          <w:lang w:val="zh_TW" w:bidi="zh_TW"/>
+        </w:rPr>
+      </w:r>
+      <w:r>
+        <w:rPr>
+          <w:lang w:val="zh_TW" w:bidi="zh_TW"/>
+        </w:rPr>
+        <w:t>猶大書是一封極為簡短的書信，其焦點只有一個：警告信徒不要陷入錯誤教導的陷阱。猶大描繪這些離經叛道的教師的可怕形象，藉此幫助基督徒堅守真道。這些人狂妄自大、道德敗壞、貪婪無厭，最終必將落入神所命定的嚴厲審判之中。既然如此，誰還會願意跟隨他們，與他們一同滅亡呢？在這個充滿扭曲基督信仰觀念的世界中，我們需要時刻警惕錯誤教導的危害，並緊緊持守使徒所傳的真理。</w:t>
+      </w:r>
+    </w:p>
+    <w:p>
+      <w:pPr>
+        <w:pStyle w:val="Heading2"/>
+      </w:pPr>
+      <w:r>
+        <w:rPr>
+          <w:lang w:val="zh_TW" w:bidi="zh_TW"/>
+        </w:rPr>
+        <w:t>背景</w:t>
+      </w:r>
+    </w:p>
+    <w:p>
+      <w:pPr/>
+      <w:r>
+        <w:rPr>
+          <w:lang w:val="zh_TW" w:bidi="zh_TW"/>
+        </w:rPr>
+      </w:r>
+      <w:r>
+        <w:rPr>
+          <w:lang w:val="zh_TW" w:bidi="zh_TW"/>
+        </w:rPr>
         <w:t>猶大寫這封信是為了對抗初代教會中的假教師。他關注的重點不在於這些人所傳講的內容，而是他們的生活方式。猶大最核心的指控是，這些人是放縱情慾的自由主義者——他們認為基督裡所顯明的神恩，使他們可以隨心所欲行事（</w:t>
       </w:r>
       <w:hyperlink r:id="rId15">
         <w:r>
+          <w:rPr>
+            <w:lang w:val="zh_TW" w:bidi="zh_TW"/>
+          </w:rPr>
           <w:rPr>
             <w:color w:val="0000EE"/>
             <w:u w:val="single"/>
@@ -136,10 +334,16 @@
         </w:r>
       </w:hyperlink>
       <w:r>
+        <w:rPr>
+          <w:lang w:val="zh_TW" w:bidi="zh_TW"/>
+        </w:rPr>
         <w:t>）。他們不尊重權柄（見</w:t>
       </w:r>
       <w:hyperlink r:id="rId16">
         <w:r>
+          <w:rPr>
+            <w:lang w:val="zh_TW" w:bidi="zh_TW"/>
+          </w:rPr>
           <w:rPr>
             <w:color w:val="0000EE"/>
             <w:u w:val="single"/>
@@ -148,10 +352,16 @@
         </w:r>
       </w:hyperlink>
       <w:r>
+        <w:rPr>
+          <w:lang w:val="zh_TW" w:bidi="zh_TW"/>
+        </w:rPr>
         <w:t>），並且沉溺於各種罪惡的行為（</w:t>
       </w:r>
       <w:hyperlink r:id="rId17">
         <w:r>
+          <w:rPr>
+            <w:lang w:val="zh_TW" w:bidi="zh_TW"/>
+          </w:rPr>
           <w:rPr>
             <w:color w:val="0000EE"/>
             <w:u w:val="single"/>
@@ -162,6 +372,9 @@
       <w:hyperlink r:id="rId18">
         <w:r>
           <w:rPr>
+            <w:lang w:val="zh_TW" w:bidi="zh_TW"/>
+          </w:rPr>
+          <w:rPr>
             <w:color w:val="0000EE"/>
             <w:u w:val="single"/>
           </w:rPr>
@@ -169,10 +382,16 @@
         </w:r>
       </w:hyperlink>
       <w:r>
+        <w:rPr>
+          <w:lang w:val="zh_TW" w:bidi="zh_TW"/>
+        </w:rPr>
         <w:t>）。這些放蕩不羈的人自稱是基督的跟隨者（見</w:t>
       </w:r>
       <w:hyperlink r:id="rId15">
         <w:r>
+          <w:rPr>
+            <w:lang w:val="zh_TW" w:bidi="zh_TW"/>
+          </w:rPr>
           <w:rPr>
             <w:color w:val="0000EE"/>
             <w:u w:val="single"/>
@@ -181,24 +400,41 @@
         </w:r>
       </w:hyperlink>
       <w:r>
+        <w:rPr>
+          <w:lang w:val="zh_TW" w:bidi="zh_TW"/>
+        </w:rPr>
         <w:t>），但實際上卻在否認主，因此他們終將與所有悖逆神的人一同受審判。</w:t>
       </w:r>
     </w:p>
     <w:p>
       <w:pPr>
-        <w:pStyle w:val="Heading1"/>
-      </w:pPr>
-      <w:r>
+        <w:pStyle w:val="Heading2"/>
+      </w:pPr>
+      <w:r>
+        <w:rPr>
+          <w:lang w:val="zh_TW" w:bidi="zh_TW"/>
+        </w:rPr>
         <w:t>概要</w:t>
       </w:r>
     </w:p>
     <w:p>
-      <w:r/>
-      <w:r>
+      <w:pPr/>
+      <w:r>
+        <w:rPr>
+          <w:lang w:val="zh_TW" w:bidi="zh_TW"/>
+        </w:rPr>
+      </w:r>
+      <w:r>
+        <w:rPr>
+          <w:lang w:val="zh_TW" w:bidi="zh_TW"/>
+        </w:rPr>
         <w:t>在書信開頭的問安（</w:t>
       </w:r>
       <w:hyperlink r:id="rId19">
         <w:r>
+          <w:rPr>
+            <w:lang w:val="zh_TW" w:bidi="zh_TW"/>
+          </w:rPr>
           <w:rPr>
             <w:color w:val="0000EE"/>
             <w:u w:val="single"/>
@@ -207,10 +443,16 @@
         </w:r>
       </w:hyperlink>
       <w:r>
+        <w:rPr>
+          <w:lang w:val="zh_TW" w:bidi="zh_TW"/>
+        </w:rPr>
         <w:t>）之後，猶大解釋了他寫這信的原因（</w:t>
       </w:r>
       <w:hyperlink r:id="rId20">
         <w:r>
+          <w:rPr>
+            <w:lang w:val="zh_TW" w:bidi="zh_TW"/>
+          </w:rPr>
           <w:rPr>
             <w:color w:val="0000EE"/>
             <w:u w:val="single"/>
@@ -219,16 +461,30 @@
         </w:r>
       </w:hyperlink>
       <w:r>
+        <w:rPr>
+          <w:lang w:val="zh_TW" w:bidi="zh_TW"/>
+        </w:rPr>
         <w:t>）：由於假教師帶來的迫切危機，他不得不改變原先想寫的內容，而改寫這封信來警告信徒。</w:t>
       </w:r>
     </w:p>
     <w:p>
-      <w:r/>
-      <w:r>
+      <w:pPr/>
+      <w:r>
+        <w:rPr>
+          <w:lang w:val="zh_TW" w:bidi="zh_TW"/>
+        </w:rPr>
+      </w:r>
+      <w:r>
+        <w:rPr>
+          <w:lang w:val="zh_TW" w:bidi="zh_TW"/>
+        </w:rPr>
         <w:t>在</w:t>
       </w:r>
       <w:hyperlink r:id="rId21">
         <w:r>
+          <w:rPr>
+            <w:lang w:val="zh_TW" w:bidi="zh_TW"/>
+          </w:rPr>
           <w:rPr>
             <w:color w:val="0000EE"/>
             <w:u w:val="single"/>
@@ -237,28 +493,42 @@
         </w:r>
       </w:hyperlink>
       <w:r>
+        <w:rPr>
+          <w:lang w:val="zh_TW" w:bidi="zh_TW"/>
+        </w:rPr>
         <w:t>中，猶大詳細描述了這些假教師的本質，內容結構呈現</w:t>
       </w:r>
       <w:r>
         <w:rPr>
           <w:i/>
+          <w:lang w:val="zh_TW" w:bidi="zh_TW"/>
         </w:rPr>
         <w:t>A-B-A’</w:t>
       </w:r>
       <w:r>
+        <w:rPr>
+          <w:lang w:val="zh_TW" w:bidi="zh_TW"/>
+        </w:rPr>
         <w:t xml:space="preserve"> 的模式。猶大先引用三個聖經例子，說明這些假教師將要面對的審判（</w:t>
       </w:r>
       <w:r>
         <w:rPr>
           <w:i/>
+          <w:lang w:val="zh_TW" w:bidi="zh_TW"/>
         </w:rPr>
         <w:t>A</w:t>
       </w:r>
       <w:r>
+        <w:rPr>
+          <w:lang w:val="zh_TW" w:bidi="zh_TW"/>
+        </w:rPr>
         <w:t>，</w:t>
       </w:r>
       <w:hyperlink r:id="rId22">
         <w:r>
+          <w:rPr>
+            <w:lang w:val="zh_TW" w:bidi="zh_TW"/>
+          </w:rPr>
           <w:rPr>
             <w:color w:val="0000EE"/>
             <w:u w:val="single"/>
@@ -267,19 +537,29 @@
         </w:r>
       </w:hyperlink>
       <w:r>
+        <w:rPr>
+          <w:lang w:val="zh_TW" w:bidi="zh_TW"/>
+        </w:rPr>
         <w:t>）。接著，他再舉出三個經文範例，譴責這些人的不敬虔態度與行為（</w:t>
       </w:r>
       <w:r>
         <w:rPr>
           <w:i/>
+          <w:lang w:val="zh_TW" w:bidi="zh_TW"/>
         </w:rPr>
         <w:t>B</w:t>
       </w:r>
       <w:r>
+        <w:rPr>
+          <w:lang w:val="zh_TW" w:bidi="zh_TW"/>
+        </w:rPr>
         <w:t>，</w:t>
       </w:r>
       <w:hyperlink r:id="rId23">
         <w:r>
+          <w:rPr>
+            <w:lang w:val="zh_TW" w:bidi="zh_TW"/>
+          </w:rPr>
           <w:rPr>
             <w:color w:val="0000EE"/>
             <w:u w:val="single"/>
@@ -288,19 +568,29 @@
         </w:r>
       </w:hyperlink>
       <w:r>
+        <w:rPr>
+          <w:lang w:val="zh_TW" w:bidi="zh_TW"/>
+        </w:rPr>
         <w:t>）。最後，他回到對假教師的審判，引用猶太傳統來強調他對他們的控訴（</w:t>
       </w:r>
       <w:r>
         <w:rPr>
           <w:i/>
+          <w:lang w:val="zh_TW" w:bidi="zh_TW"/>
         </w:rPr>
         <w:t>A’</w:t>
       </w:r>
       <w:r>
+        <w:rPr>
+          <w:lang w:val="zh_TW" w:bidi="zh_TW"/>
+        </w:rPr>
         <w:t>，</w:t>
       </w:r>
       <w:hyperlink r:id="rId24">
         <w:r>
+          <w:rPr>
+            <w:lang w:val="zh_TW" w:bidi="zh_TW"/>
+          </w:rPr>
           <w:rPr>
             <w:color w:val="0000EE"/>
             <w:u w:val="single"/>
@@ -309,16 +599,30 @@
         </w:r>
       </w:hyperlink>
       <w:r>
+        <w:rPr>
+          <w:lang w:val="zh_TW" w:bidi="zh_TW"/>
+        </w:rPr>
         <w:t>）。</w:t>
       </w:r>
     </w:p>
     <w:p>
-      <w:r/>
-      <w:r>
+      <w:pPr/>
+      <w:r>
+        <w:rPr>
+          <w:lang w:val="zh_TW" w:bidi="zh_TW"/>
+        </w:rPr>
+      </w:r>
+      <w:r>
+        <w:rPr>
+          <w:lang w:val="zh_TW" w:bidi="zh_TW"/>
+        </w:rPr>
         <w:t>接著，猶大直接勸勉讀者（</w:t>
       </w:r>
       <w:hyperlink r:id="rId25">
         <w:r>
+          <w:rPr>
+            <w:lang w:val="zh_TW" w:bidi="zh_TW"/>
+          </w:rPr>
           <w:rPr>
             <w:color w:val="0000EE"/>
             <w:u w:val="single"/>
@@ -327,10 +631,16 @@
         </w:r>
       </w:hyperlink>
       <w:r>
+        <w:rPr>
+          <w:lang w:val="zh_TW" w:bidi="zh_TW"/>
+        </w:rPr>
         <w:t>），要持守神的真理，同時關心並挽回那些可能受假教師影響的信徒。這封書信以一段莊嚴的頌讚（doxology）作結（</w:t>
       </w:r>
       <w:hyperlink r:id="rId26">
         <w:r>
+          <w:rPr>
+            <w:lang w:val="zh_TW" w:bidi="zh_TW"/>
+          </w:rPr>
           <w:rPr>
             <w:color w:val="0000EE"/>
             <w:u w:val="single"/>
@@ -339,24 +649,41 @@
         </w:r>
       </w:hyperlink>
       <w:r>
+        <w:rPr>
+          <w:lang w:val="zh_TW" w:bidi="zh_TW"/>
+        </w:rPr>
         <w:t>）。</w:t>
       </w:r>
     </w:p>
     <w:p>
       <w:pPr>
-        <w:pStyle w:val="Heading1"/>
-      </w:pPr>
-      <w:r>
+        <w:pStyle w:val="Heading2"/>
+      </w:pPr>
+      <w:r>
+        <w:rPr>
+          <w:lang w:val="zh_TW" w:bidi="zh_TW"/>
+        </w:rPr>
         <w:t>作者</w:t>
       </w:r>
     </w:p>
     <w:p>
-      <w:r/>
-      <w:r>
+      <w:pPr/>
+      <w:r>
+        <w:rPr>
+          <w:lang w:val="zh_TW" w:bidi="zh_TW"/>
+        </w:rPr>
+      </w:r>
+      <w:r>
+        <w:rPr>
+          <w:lang w:val="zh_TW" w:bidi="zh_TW"/>
+        </w:rPr>
         <w:t>猶大書自稱為「雅各的兄弟」（</w:t>
       </w:r>
       <w:hyperlink r:id="rId27">
         <w:r>
+          <w:rPr>
+            <w:lang w:val="zh_TW" w:bidi="zh_TW"/>
+          </w:rPr>
           <w:rPr>
             <w:color w:val="0000EE"/>
             <w:u w:val="single"/>
@@ -365,10 +692,16 @@
         </w:r>
       </w:hyperlink>
       <w:r>
+        <w:rPr>
+          <w:lang w:val="zh_TW" w:bidi="zh_TW"/>
+        </w:rPr>
         <w:t>）。這位雅各幾乎可以肯定是「主的兄弟」（</w:t>
       </w:r>
       <w:hyperlink r:id="rId28">
         <w:r>
+          <w:rPr>
+            <w:lang w:val="zh_TW" w:bidi="zh_TW"/>
+          </w:rPr>
           <w:rPr>
             <w:color w:val="0000EE"/>
             <w:u w:val="single"/>
@@ -377,10 +710,16 @@
         </w:r>
       </w:hyperlink>
       <w:r>
+        <w:rPr>
+          <w:lang w:val="zh_TW" w:bidi="zh_TW"/>
+        </w:rPr>
         <w:t>；見</w:t>
       </w:r>
       <w:hyperlink r:id="rId29">
         <w:r>
+          <w:rPr>
+            <w:lang w:val="zh_TW" w:bidi="zh_TW"/>
+          </w:rPr>
           <w:rPr>
             <w:color w:val="0000EE"/>
             <w:u w:val="single"/>
@@ -389,10 +728,16 @@
         </w:r>
       </w:hyperlink>
       <w:r>
+        <w:rPr>
+          <w:lang w:val="zh_TW" w:bidi="zh_TW"/>
+        </w:rPr>
         <w:t xml:space="preserve"> // </w:t>
       </w:r>
       <w:hyperlink r:id="rId30">
         <w:r>
+          <w:rPr>
+            <w:lang w:val="zh_TW" w:bidi="zh_TW"/>
+          </w:rPr>
           <w:rPr>
             <w:color w:val="0000EE"/>
             <w:u w:val="single"/>
@@ -401,10 +746,16 @@
         </w:r>
       </w:hyperlink>
       <w:r>
+        <w:rPr>
+          <w:lang w:val="zh_TW" w:bidi="zh_TW"/>
+        </w:rPr>
         <w:t>），他後來成為耶路撒冷教會公認的領袖（</w:t>
       </w:r>
       <w:hyperlink r:id="rId31">
         <w:r>
+          <w:rPr>
+            <w:lang w:val="zh_TW" w:bidi="zh_TW"/>
+          </w:rPr>
           <w:rPr>
             <w:color w:val="0000EE"/>
             <w:u w:val="single"/>
@@ -415,6 +766,9 @@
       <w:hyperlink r:id="rId32">
         <w:r>
           <w:rPr>
+            <w:lang w:val="zh_TW" w:bidi="zh_TW"/>
+          </w:rPr>
+          <w:rPr>
             <w:color w:val="0000EE"/>
             <w:u w:val="single"/>
           </w:rPr>
@@ -422,10 +776,16 @@
         </w:r>
       </w:hyperlink>
       <w:r>
+        <w:rPr>
+          <w:lang w:val="zh_TW" w:bidi="zh_TW"/>
+        </w:rPr>
         <w:t>），並寫了雅各書。因此，猶大書也是耶穌的兄弟（在</w:t>
       </w:r>
       <w:hyperlink r:id="rId29">
         <w:r>
+          <w:rPr>
+            <w:lang w:val="zh_TW" w:bidi="zh_TW"/>
+          </w:rPr>
           <w:rPr>
             <w:color w:val="0000EE"/>
             <w:u w:val="single"/>
@@ -434,10 +794,16 @@
         </w:r>
       </w:hyperlink>
       <w:r>
+        <w:rPr>
+          <w:lang w:val="zh_TW" w:bidi="zh_TW"/>
+        </w:rPr>
         <w:t>//</w:t>
       </w:r>
       <w:hyperlink r:id="rId30">
         <w:r>
+          <w:rPr>
+            <w:lang w:val="zh_TW" w:bidi="zh_TW"/>
+          </w:rPr>
           <w:rPr>
             <w:color w:val="0000EE"/>
             <w:u w:val="single"/>
@@ -446,10 +812,16 @@
         </w:r>
       </w:hyperlink>
       <w:r>
+        <w:rPr>
+          <w:lang w:val="zh_TW" w:bidi="zh_TW"/>
+        </w:rPr>
         <w:t>中，他被稱為「猶大」）。耶穌在地上事奉期間，猶大和其他兄弟並未跟隨祂（</w:t>
       </w:r>
       <w:hyperlink r:id="rId33">
         <w:r>
+          <w:rPr>
+            <w:lang w:val="zh_TW" w:bidi="zh_TW"/>
+          </w:rPr>
           <w:rPr>
             <w:color w:val="0000EE"/>
             <w:u w:val="single"/>
@@ -458,10 +830,16 @@
         </w:r>
       </w:hyperlink>
       <w:r>
+        <w:rPr>
+          <w:lang w:val="zh_TW" w:bidi="zh_TW"/>
+        </w:rPr>
         <w:t>），但顯然在復活後成為信徒（見</w:t>
       </w:r>
       <w:hyperlink r:id="rId34">
         <w:r>
+          <w:rPr>
+            <w:lang w:val="zh_TW" w:bidi="zh_TW"/>
+          </w:rPr>
           <w:rPr>
             <w:color w:val="0000EE"/>
             <w:u w:val="single"/>
@@ -470,10 +848,16 @@
         </w:r>
       </w:hyperlink>
       <w:r>
+        <w:rPr>
+          <w:lang w:val="zh_TW" w:bidi="zh_TW"/>
+        </w:rPr>
         <w:t>；</w:t>
       </w:r>
       <w:hyperlink r:id="rId35">
         <w:r>
+          <w:rPr>
+            <w:lang w:val="zh_TW" w:bidi="zh_TW"/>
+          </w:rPr>
           <w:rPr>
             <w:color w:val="0000EE"/>
             <w:u w:val="single"/>
@@ -482,10 +866,16 @@
         </w:r>
       </w:hyperlink>
       <w:r>
+        <w:rPr>
+          <w:lang w:val="zh_TW" w:bidi="zh_TW"/>
+        </w:rPr>
         <w:t>），之後，他與其他使徒一同四處傳揚復活的基督（</w:t>
       </w:r>
       <w:hyperlink r:id="rId36">
         <w:r>
+          <w:rPr>
+            <w:lang w:val="zh_TW" w:bidi="zh_TW"/>
+          </w:rPr>
           <w:rPr>
             <w:color w:val="0000EE"/>
             <w:u w:val="single"/>
@@ -494,44 +884,78 @@
         </w:r>
       </w:hyperlink>
       <w:r>
+        <w:rPr>
+          <w:lang w:val="zh_TW" w:bidi="zh_TW"/>
+        </w:rPr>
         <w:t>）。</w:t>
       </w:r>
     </w:p>
     <w:p>
       <w:pPr>
-        <w:pStyle w:val="Heading1"/>
-      </w:pPr>
-      <w:r>
+        <w:pStyle w:val="Heading2"/>
+      </w:pPr>
+      <w:r>
+        <w:rPr>
+          <w:lang w:val="zh_TW" w:bidi="zh_TW"/>
+        </w:rPr>
         <w:t>日期與收信人</w:t>
       </w:r>
     </w:p>
     <w:p>
-      <w:r/>
-      <w:r>
+      <w:pPr/>
+      <w:r>
+        <w:rPr>
+          <w:lang w:val="zh_TW" w:bidi="zh_TW"/>
+        </w:rPr>
+      </w:r>
+      <w:r>
+        <w:rPr>
+          <w:lang w:val="zh_TW" w:bidi="zh_TW"/>
+        </w:rPr>
         <w:t>由於我們對猶大的背景所知甚少，因此無法確定這封信的具體寫作日期或收信人。然而，這封信很可能寫於公元45年之後，因為文中所描述的異端教導，需要一定的時間才發展起來。同時，這封信可能寫於公元90年之前，因為即便是年幼的耶穌兄弟，到了那時也已屆高齡。此外，彼得後書與猶大書有許多相似之處，這表明它們可能在相近的時間寫成（見</w:t>
       </w:r>
       <w:r>
+        <w:rPr>
+          <w:lang w:val="zh_TW" w:bidi="zh_TW"/>
+        </w:rPr>
         <w:t>彼得後書簡介，「與猶大書的關聯」</w:t>
       </w:r>
       <w:r>
+        <w:rPr>
+          <w:lang w:val="zh_TW" w:bidi="zh_TW"/>
+        </w:rPr>
         <w:t>）。</w:t>
       </w:r>
     </w:p>
     <w:p>
       <w:pPr>
-        <w:pStyle w:val="Heading1"/>
-      </w:pPr>
-      <w:r>
+        <w:pStyle w:val="Heading2"/>
+      </w:pPr>
+      <w:r>
+        <w:rPr>
+          <w:lang w:val="zh_TW" w:bidi="zh_TW"/>
+        </w:rPr>
         <w:t>意義與信息</w:t>
       </w:r>
     </w:p>
     <w:p>
-      <w:r/>
-      <w:r>
+      <w:pPr/>
+      <w:r>
+        <w:rPr>
+          <w:lang w:val="zh_TW" w:bidi="zh_TW"/>
+        </w:rPr>
+      </w:r>
+      <w:r>
+        <w:rPr>
+          <w:lang w:val="zh_TW" w:bidi="zh_TW"/>
+        </w:rPr>
         <w:t>假教師。歷世歷代，各種不同的假教師都曾擾亂神的子民。猶大書強而有力地提醒信徒，假教師可能對信仰群體帶來極大的破壞，並且描述了他們可怕的結局。猶大在描述假教師時，廣泛引用舊約聖經及其它猶太傳統。他將這些人比作曠野中悖逆神的以色列人（</w:t>
       </w:r>
       <w:hyperlink r:id="rId37">
         <w:r>
+          <w:rPr>
+            <w:lang w:val="zh_TW" w:bidi="zh_TW"/>
+          </w:rPr>
           <w:rPr>
             <w:color w:val="0000EE"/>
             <w:u w:val="single"/>
@@ -540,10 +964,16 @@
         </w:r>
       </w:hyperlink>
       <w:r>
+        <w:rPr>
+          <w:lang w:val="zh_TW" w:bidi="zh_TW"/>
+        </w:rPr>
         <w:t>）、反叛神的天使（</w:t>
       </w:r>
       <w:hyperlink r:id="rId38">
         <w:r>
+          <w:rPr>
+            <w:lang w:val="zh_TW" w:bidi="zh_TW"/>
+          </w:rPr>
           <w:rPr>
             <w:color w:val="0000EE"/>
             <w:u w:val="single"/>
@@ -552,10 +982,16 @@
         </w:r>
       </w:hyperlink>
       <w:r>
+        <w:rPr>
+          <w:lang w:val="zh_TW" w:bidi="zh_TW"/>
+        </w:rPr>
         <w:t>）以及所多瑪和蛾摩拉的罪人（</w:t>
       </w:r>
       <w:hyperlink r:id="rId39">
         <w:r>
+          <w:rPr>
+            <w:lang w:val="zh_TW" w:bidi="zh_TW"/>
+          </w:rPr>
           <w:rPr>
             <w:color w:val="0000EE"/>
             <w:u w:val="single"/>
@@ -564,10 +1000,16 @@
         </w:r>
       </w:hyperlink>
       <w:r>
+        <w:rPr>
+          <w:lang w:val="zh_TW" w:bidi="zh_TW"/>
+        </w:rPr>
         <w:t>）。假教師就像該隱（見</w:t>
       </w:r>
       <w:hyperlink r:id="rId40">
         <w:r>
+          <w:rPr>
+            <w:lang w:val="zh_TW" w:bidi="zh_TW"/>
+          </w:rPr>
           <w:rPr>
             <w:color w:val="0000EE"/>
             <w:u w:val="single"/>
@@ -576,10 +1018,16 @@
         </w:r>
       </w:hyperlink>
       <w:r>
+        <w:rPr>
+          <w:lang w:val="zh_TW" w:bidi="zh_TW"/>
+        </w:rPr>
         <w:t>）、巴蘭（見</w:t>
       </w:r>
       <w:hyperlink r:id="rId41">
         <w:r>
+          <w:rPr>
+            <w:lang w:val="zh_TW" w:bidi="zh_TW"/>
+          </w:rPr>
           <w:rPr>
             <w:color w:val="0000EE"/>
             <w:u w:val="single"/>
@@ -588,10 +1036,16 @@
         </w:r>
       </w:hyperlink>
       <w:r>
+        <w:rPr>
+          <w:lang w:val="zh_TW" w:bidi="zh_TW"/>
+        </w:rPr>
         <w:t>）和可拉（見</w:t>
       </w:r>
       <w:hyperlink r:id="rId42">
         <w:r>
+          <w:rPr>
+            <w:lang w:val="zh_TW" w:bidi="zh_TW"/>
+          </w:rPr>
           <w:rPr>
             <w:color w:val="0000EE"/>
             <w:u w:val="single"/>
@@ -600,16 +1054,30 @@
         </w:r>
       </w:hyperlink>
       <w:r>
+        <w:rPr>
+          <w:lang w:val="zh_TW" w:bidi="zh_TW"/>
+        </w:rPr>
         <w:t>）。像所有這些例子一樣，假教師是叛逆耶和華的人，將會面臨祂的審判。</w:t>
       </w:r>
     </w:p>
     <w:p>
-      <w:r/>
-      <w:r>
+      <w:pPr/>
+      <w:r>
+        <w:rPr>
+          <w:lang w:val="zh_TW" w:bidi="zh_TW"/>
+        </w:rPr>
+      </w:r>
+      <w:r>
+        <w:rPr>
+          <w:lang w:val="zh_TW" w:bidi="zh_TW"/>
+        </w:rPr>
         <w:t>為信仰辯護。在</w:t>
       </w:r>
       <w:hyperlink r:id="rId43">
         <w:r>
+          <w:rPr>
+            <w:lang w:val="zh_TW" w:bidi="zh_TW"/>
+          </w:rPr>
           <w:rPr>
             <w:color w:val="0000EE"/>
             <w:u w:val="single"/>
@@ -618,10 +1086,16 @@
         </w:r>
       </w:hyperlink>
       <w:r>
+        <w:rPr>
+          <w:lang w:val="zh_TW" w:bidi="zh_TW"/>
+        </w:rPr>
         <w:t>中，猶大暗示，初代教會有一個核心信息，是基督信仰的根基。保羅也持相同觀點，並勸勉提摩太「要保守所託付你的」（</w:t>
       </w:r>
       <w:hyperlink r:id="rId44">
         <w:r>
+          <w:rPr>
+            <w:lang w:val="zh_TW" w:bidi="zh_TW"/>
+          </w:rPr>
           <w:rPr>
             <w:color w:val="0000EE"/>
             <w:u w:val="single"/>
@@ -630,10 +1104,16 @@
         </w:r>
       </w:hyperlink>
       <w:r>
+        <w:rPr>
+          <w:lang w:val="zh_TW" w:bidi="zh_TW"/>
+        </w:rPr>
         <w:t>；見</w:t>
       </w:r>
       <w:hyperlink r:id="rId45">
         <w:r>
+          <w:rPr>
+            <w:lang w:val="zh_TW" w:bidi="zh_TW"/>
+          </w:rPr>
           <w:rPr>
             <w:color w:val="0000EE"/>
             <w:u w:val="single"/>
@@ -642,16 +1122,30 @@
         </w:r>
       </w:hyperlink>
       <w:r>
+        <w:rPr>
+          <w:lang w:val="zh_TW" w:bidi="zh_TW"/>
+        </w:rPr>
         <w:t>）。</w:t>
       </w:r>
     </w:p>
     <w:p>
-      <w:r/>
-      <w:r>
+      <w:pPr/>
+      <w:r>
+        <w:rPr>
+          <w:lang w:val="zh_TW" w:bidi="zh_TW"/>
+        </w:rPr>
+      </w:r>
+      <w:r>
+        <w:rPr>
+          <w:lang w:val="zh_TW" w:bidi="zh_TW"/>
+        </w:rPr>
         <w:t>成為基督徒，不僅意味著對神的信心與對人的愛，更意味著樂意承認神在耶穌基督裡所啟示的真理。人若不承認神所啟示的真理，就無法真正表達對神的信心。因此，早期基督徒在新約時期，便開始制定信經來總結基督教真理的要點（例如</w:t>
       </w:r>
       <w:hyperlink r:id="rId46">
         <w:r>
+          <w:rPr>
+            <w:lang w:val="zh_TW" w:bidi="zh_TW"/>
+          </w:rPr>
           <w:rPr>
             <w:color w:val="0000EE"/>
             <w:u w:val="single"/>
@@ -660,16 +1154,35 @@
         </w:r>
       </w:hyperlink>
       <w:r>
+        <w:rPr>
+          <w:lang w:val="zh_TW" w:bidi="zh_TW"/>
+        </w:rPr>
         <w:t>），反駁錯誤教導。</w:t>
       </w:r>
     </w:p>
     <w:p>
-      <w:r/>
-      <w:r>
+      <w:pPr/>
+      <w:r>
+        <w:rPr>
+          <w:lang w:val="zh_TW" w:bidi="zh_TW"/>
+        </w:rPr>
+      </w:r>
+      <w:r>
+        <w:rPr>
+          <w:lang w:val="zh_TW" w:bidi="zh_TW"/>
+        </w:rPr>
         <w:t>若要回應猶大的呼召來「為信仰爭辯」，我們首先必須明白這信仰的內容。許多基督徒將太多精力浪費在爭論次要問題上，卻對信仰的核心要義認識不足。唯有認識信仰的基本真理，我們才能向他人清楚闡明自己的信仰，並保守基督信仰免受假教師的教導影響。</w:t>
       </w:r>
-      <w:r/>
-      <w:r/>
+      <w:r>
+        <w:rPr>
+          <w:lang w:val="zh_TW" w:bidi="zh_TW"/>
+        </w:rPr>
+      </w:r>
+      <w:r>
+        <w:rPr>
+          <w:lang w:val="zh_TW" w:bidi="zh_TW"/>
+        </w:rPr>
+      </w:r>
     </w:p>
     <w:sectPr>
       <w:footnotePr>
@@ -2571,7 +3084,7 @@
     <w:rPrDefault>
       <w:rPr>
         <w:rFonts w:ascii="Times New Roman" w:eastAsia="Times New Roman" w:hAnsi="Times New Roman" w:cs="Times New Roman"/>
-        <w:lang w:val="en-US" w:eastAsia="en-US" w:bidi="ar-SA"/>
+        <w:lang w:val="zh_TW" w:eastAsia="en-US" w:bidi="ar-SA"/>
       </w:rPr>
     </w:rPrDefault>
     <w:pPrDefault/>

--- a/zht/docx/65.content.docx
+++ b/zht/docx/65.content.docx
@@ -28,19 +28,18 @@
       </w:r>
     </w:p>
     <w:p>
-      <w:pPr>
-        <w:pStyle w:val="Heading2"/>
-      </w:pPr>
-      <w:r>
-        <w:rPr>
-          <w:lang w:val="zh_TW" w:bidi="zh_TW"/>
-        </w:rPr>
-        <w:t>License Information</w:t>
-      </w:r>
-      <w:r>
-        <w:rPr>
-          <w:lang w:val="zh_TW" w:bidi="zh_TW"/>
-        </w:rPr>
+      <w:pPr/>
+      <w:r>
+        <w:rPr>
+          <w:lang w:val="zh_TW" w:bidi="zh_TW"/>
+        </w:rPr>
+      </w:r>
+      <w:r>
+        <w:rPr>
+          <w:b/>
+          <w:lang w:val="zh_TW" w:bidi="zh_TW"/>
+        </w:rPr>
+        <w:t>Aquifer Open Study Notes (Book Intros)</w:t>
       </w:r>
     </w:p>
     <w:p>
@@ -52,22 +51,9 @@
       </w:r>
       <w:r>
         <w:rPr>
-          <w:b/>
-          <w:lang w:val="zh_TW" w:bidi="zh_TW"/>
-        </w:rPr>
-        <w:t>研讀筆記 - 書籍簡介 (Tyndale)</w:t>
-      </w:r>
-      <w:r>
-        <w:rPr>
-          <w:lang w:val="zh_TW" w:bidi="zh_TW"/>
-        </w:rPr>
-        <w:t xml:space="preserve"> (Chinese (Traditional)) is based on</w:t>
-      </w:r>
-      <w:r>
-        <w:rPr>
-          <w:lang w:val="zh_TW" w:bidi="zh_TW"/>
-        </w:rPr>
-        <w:t xml:space="preserve">: </w:t>
+          <w:lang w:val="zh_TW" w:bidi="zh_TW"/>
+        </w:rPr>
+        <w:t xml:space="preserve">This work is an adaptation of </w:t>
       </w:r>
       <w:r>
         <w:rPr>
@@ -79,48 +65,19 @@
         <w:rPr>
           <w:lang w:val="zh_TW" w:bidi="zh_TW"/>
         </w:rPr>
-        <w:t xml:space="preserve">, </w:t>
-      </w:r>
-      <w:hyperlink r:id="rId13">
-        <w:r>
-          <w:rPr>
-            <w:lang w:val="zh_TW" w:bidi="zh_TW"/>
-          </w:rPr>
-          <w:rPr>
-            <w:color w:val="0000EE"/>
-            <w:u w:val="single"/>
-          </w:rPr>
-          <w:t>Tyndale House Publishers</w:t>
-        </w:r>
-      </w:hyperlink>
-      <w:r>
-        <w:rPr>
-          <w:lang w:val="zh_TW" w:bidi="zh_TW"/>
-        </w:rPr>
-        <w:t xml:space="preserve">, 2019, which is licensed under a </w:t>
-      </w:r>
-      <w:hyperlink r:id="rId14">
-        <w:r>
-          <w:rPr>
-            <w:lang w:val="zh_TW" w:bidi="zh_TW"/>
-          </w:rPr>
-          <w:rPr>
-            <w:color w:val="0000EE"/>
-            <w:u w:val="single"/>
-          </w:rPr>
-          <w:t>CC BY-SA 4.0 license</w:t>
-        </w:r>
-      </w:hyperlink>
-      <w:r>
-        <w:rPr>
-          <w:lang w:val="zh_TW" w:bidi="zh_TW"/>
-        </w:rPr>
-        <w:t>.</w:t>
-      </w:r>
-      <w:r>
-        <w:rPr>
-          <w:lang w:val="zh_TW" w:bidi="zh_TW"/>
-        </w:rPr>
+        <w:t xml:space="preserve"> © 2023 Tyndale House Publishers, licensed under the CC BY-SA 4.0 license. The adaptation, </w:t>
+      </w:r>
+      <w:r>
+        <w:rPr>
+          <w:lang w:val="zh_TW" w:bidi="zh_TW"/>
+        </w:rPr>
+        <w:t>Aquifer Open Study Notes</w:t>
+      </w:r>
+      <w:r>
+        <w:rPr>
+          <w:lang w:val="zh_TW" w:bidi="zh_TW"/>
+        </w:rPr>
+        <w:t>, was created by Mission Mutual and is also licensed under CC BY-SA 4.0.</w:t>
       </w:r>
     </w:p>
     <w:p>
@@ -134,7 +91,7 @@
         <w:rPr>
           <w:lang w:val="zh_TW" w:bidi="zh_TW"/>
         </w:rPr>
-        <w:t>This PDF version is provided under the same license.</w:t>
+        <w:t>This resource has been adapted into multiple languages, including English, Tok Pisin, Arabic (عربي), French (Français), Hindi (हिंदी), Indonesian (Bahasa Indonesia), Portuguese (Português), Russian (Русский), Spanish (Español), Swahili (Kiswahili), and Simplified Chinese (简体中文).</w:t>
       </w:r>
       <w:r>
         <w:rPr>
@@ -321,7 +278,7 @@
         </w:rPr>
         <w:t>猶大寫這封信是為了對抗初代教會中的假教師。他關注的重點不在於這些人所傳講的內容，而是他們的生活方式。猶大最核心的指控是，這些人是放縱情慾的自由主義者——他們認為基督裡所顯明的神恩，使他們可以隨心所欲行事（</w:t>
       </w:r>
-      <w:hyperlink r:id="rId15">
+      <w:hyperlink r:id="rId13">
         <w:r>
           <w:rPr>
             <w:lang w:val="zh_TW" w:bidi="zh_TW"/>
@@ -339,7 +296,7 @@
         </w:rPr>
         <w:t>）。他們不尊重權柄（見</w:t>
       </w:r>
-      <w:hyperlink r:id="rId16">
+      <w:hyperlink r:id="rId14">
         <w:r>
           <w:rPr>
             <w:lang w:val="zh_TW" w:bidi="zh_TW"/>
@@ -357,7 +314,7 @@
         </w:rPr>
         <w:t>），並且沉溺於各種罪惡的行為（</w:t>
       </w:r>
-      <w:hyperlink r:id="rId17">
+      <w:hyperlink r:id="rId15">
         <w:r>
           <w:rPr>
             <w:lang w:val="zh_TW" w:bidi="zh_TW"/>
@@ -369,7 +326,7 @@
           <w:t>16、</w:t>
         </w:r>
       </w:hyperlink>
-      <w:hyperlink r:id="rId18">
+      <w:hyperlink r:id="rId16">
         <w:r>
           <w:rPr>
             <w:lang w:val="zh_TW" w:bidi="zh_TW"/>
@@ -387,7 +344,7 @@
         </w:rPr>
         <w:t>）。這些放蕩不羈的人自稱是基督的跟隨者（見</w:t>
       </w:r>
-      <w:hyperlink r:id="rId15">
+      <w:hyperlink r:id="rId13">
         <w:r>
           <w:rPr>
             <w:lang w:val="zh_TW" w:bidi="zh_TW"/>
@@ -430,7 +387,7 @@
         </w:rPr>
         <w:t>在書信開頭的問安（</w:t>
       </w:r>
-      <w:hyperlink r:id="rId19">
+      <w:hyperlink r:id="rId17">
         <w:r>
           <w:rPr>
             <w:lang w:val="zh_TW" w:bidi="zh_TW"/>
@@ -448,7 +405,7 @@
         </w:rPr>
         <w:t>）之後，猶大解釋了他寫這信的原因（</w:t>
       </w:r>
-      <w:hyperlink r:id="rId20">
+      <w:hyperlink r:id="rId18">
         <w:r>
           <w:rPr>
             <w:lang w:val="zh_TW" w:bidi="zh_TW"/>
@@ -480,7 +437,7 @@
         </w:rPr>
         <w:t>在</w:t>
       </w:r>
-      <w:hyperlink r:id="rId21">
+      <w:hyperlink r:id="rId19">
         <w:r>
           <w:rPr>
             <w:lang w:val="zh_TW" w:bidi="zh_TW"/>
@@ -524,7 +481,7 @@
         </w:rPr>
         <w:t>，</w:t>
       </w:r>
-      <w:hyperlink r:id="rId22">
+      <w:hyperlink r:id="rId20">
         <w:r>
           <w:rPr>
             <w:lang w:val="zh_TW" w:bidi="zh_TW"/>
@@ -555,7 +512,7 @@
         </w:rPr>
         <w:t>，</w:t>
       </w:r>
-      <w:hyperlink r:id="rId23">
+      <w:hyperlink r:id="rId21">
         <w:r>
           <w:rPr>
             <w:lang w:val="zh_TW" w:bidi="zh_TW"/>
@@ -586,7 +543,7 @@
         </w:rPr>
         <w:t>，</w:t>
       </w:r>
-      <w:hyperlink r:id="rId24">
+      <w:hyperlink r:id="rId22">
         <w:r>
           <w:rPr>
             <w:lang w:val="zh_TW" w:bidi="zh_TW"/>
@@ -618,7 +575,7 @@
         </w:rPr>
         <w:t>接著，猶大直接勸勉讀者（</w:t>
       </w:r>
-      <w:hyperlink r:id="rId25">
+      <w:hyperlink r:id="rId23">
         <w:r>
           <w:rPr>
             <w:lang w:val="zh_TW" w:bidi="zh_TW"/>
@@ -636,7 +593,7 @@
         </w:rPr>
         <w:t>），要持守神的真理，同時關心並挽回那些可能受假教師影響的信徒。這封書信以一段莊嚴的頌讚（doxology）作結（</w:t>
       </w:r>
-      <w:hyperlink r:id="rId26">
+      <w:hyperlink r:id="rId24">
         <w:r>
           <w:rPr>
             <w:lang w:val="zh_TW" w:bidi="zh_TW"/>
@@ -679,7 +636,7 @@
         </w:rPr>
         <w:t>猶大書自稱為「雅各的兄弟」（</w:t>
       </w:r>
-      <w:hyperlink r:id="rId27">
+      <w:hyperlink r:id="rId25">
         <w:r>
           <w:rPr>
             <w:lang w:val="zh_TW" w:bidi="zh_TW"/>
@@ -697,7 +654,7 @@
         </w:rPr>
         <w:t>）。這位雅各幾乎可以肯定是「主的兄弟」（</w:t>
       </w:r>
-      <w:hyperlink r:id="rId28">
+      <w:hyperlink r:id="rId26">
         <w:r>
           <w:rPr>
             <w:lang w:val="zh_TW" w:bidi="zh_TW"/>
@@ -715,7 +672,7 @@
         </w:rPr>
         <w:t>；見</w:t>
       </w:r>
-      <w:hyperlink r:id="rId29">
+      <w:hyperlink r:id="rId27">
         <w:r>
           <w:rPr>
             <w:lang w:val="zh_TW" w:bidi="zh_TW"/>
@@ -733,7 +690,7 @@
         </w:rPr>
         <w:t xml:space="preserve"> // </w:t>
       </w:r>
-      <w:hyperlink r:id="rId30">
+      <w:hyperlink r:id="rId28">
         <w:r>
           <w:rPr>
             <w:lang w:val="zh_TW" w:bidi="zh_TW"/>
@@ -751,7 +708,7 @@
         </w:rPr>
         <w:t>），他後來成為耶路撒冷教會公認的領袖（</w:t>
       </w:r>
-      <w:hyperlink r:id="rId31">
+      <w:hyperlink r:id="rId29">
         <w:r>
           <w:rPr>
             <w:lang w:val="zh_TW" w:bidi="zh_TW"/>
@@ -763,7 +720,7 @@
           <w:t>徒15:13–21，</w:t>
         </w:r>
       </w:hyperlink>
-      <w:hyperlink r:id="rId32">
+      <w:hyperlink r:id="rId30">
         <w:r>
           <w:rPr>
             <w:lang w:val="zh_TW" w:bidi="zh_TW"/>
@@ -781,7 +738,7 @@
         </w:rPr>
         <w:t>），並寫了雅各書。因此，猶大書也是耶穌的兄弟（在</w:t>
       </w:r>
-      <w:hyperlink r:id="rId29">
+      <w:hyperlink r:id="rId27">
         <w:r>
           <w:rPr>
             <w:lang w:val="zh_TW" w:bidi="zh_TW"/>
@@ -799,7 +756,7 @@
         </w:rPr>
         <w:t>//</w:t>
       </w:r>
-      <w:hyperlink r:id="rId30">
+      <w:hyperlink r:id="rId28">
         <w:r>
           <w:rPr>
             <w:lang w:val="zh_TW" w:bidi="zh_TW"/>
@@ -817,7 +774,7 @@
         </w:rPr>
         <w:t>中，他被稱為「猶大」）。耶穌在地上事奉期間，猶大和其他兄弟並未跟隨祂（</w:t>
       </w:r>
-      <w:hyperlink r:id="rId33">
+      <w:hyperlink r:id="rId31">
         <w:r>
           <w:rPr>
             <w:lang w:val="zh_TW" w:bidi="zh_TW"/>
@@ -835,7 +792,7 @@
         </w:rPr>
         <w:t>），但顯然在復活後成為信徒（見</w:t>
       </w:r>
-      <w:hyperlink r:id="rId34">
+      <w:hyperlink r:id="rId32">
         <w:r>
           <w:rPr>
             <w:lang w:val="zh_TW" w:bidi="zh_TW"/>
@@ -853,7 +810,7 @@
         </w:rPr>
         <w:t>；</w:t>
       </w:r>
-      <w:hyperlink r:id="rId35">
+      <w:hyperlink r:id="rId33">
         <w:r>
           <w:rPr>
             <w:lang w:val="zh_TW" w:bidi="zh_TW"/>
@@ -871,7 +828,7 @@
         </w:rPr>
         <w:t>），之後，他與其他使徒一同四處傳揚復活的基督（</w:t>
       </w:r>
-      <w:hyperlink r:id="rId36">
+      <w:hyperlink r:id="rId34">
         <w:r>
           <w:rPr>
             <w:lang w:val="zh_TW" w:bidi="zh_TW"/>
@@ -951,7 +908,7 @@
         </w:rPr>
         <w:t>假教師。歷世歷代，各種不同的假教師都曾擾亂神的子民。猶大書強而有力地提醒信徒，假教師可能對信仰群體帶來極大的破壞，並且描述了他們可怕的結局。猶大在描述假教師時，廣泛引用舊約聖經及其它猶太傳統。他將這些人比作曠野中悖逆神的以色列人（</w:t>
       </w:r>
-      <w:hyperlink r:id="rId37">
+      <w:hyperlink r:id="rId35">
         <w:r>
           <w:rPr>
             <w:lang w:val="zh_TW" w:bidi="zh_TW"/>
@@ -969,7 +926,7 @@
         </w:rPr>
         <w:t>）、反叛神的天使（</w:t>
       </w:r>
-      <w:hyperlink r:id="rId38">
+      <w:hyperlink r:id="rId36">
         <w:r>
           <w:rPr>
             <w:lang w:val="zh_TW" w:bidi="zh_TW"/>
@@ -987,7 +944,7 @@
         </w:rPr>
         <w:t>）以及所多瑪和蛾摩拉的罪人（</w:t>
       </w:r>
-      <w:hyperlink r:id="rId39">
+      <w:hyperlink r:id="rId37">
         <w:r>
           <w:rPr>
             <w:lang w:val="zh_TW" w:bidi="zh_TW"/>
@@ -1005,7 +962,7 @@
         </w:rPr>
         <w:t>）。假教師就像該隱（見</w:t>
       </w:r>
-      <w:hyperlink r:id="rId40">
+      <w:hyperlink r:id="rId38">
         <w:r>
           <w:rPr>
             <w:lang w:val="zh_TW" w:bidi="zh_TW"/>
@@ -1023,7 +980,7 @@
         </w:rPr>
         <w:t>）、巴蘭（見</w:t>
       </w:r>
-      <w:hyperlink r:id="rId41">
+      <w:hyperlink r:id="rId39">
         <w:r>
           <w:rPr>
             <w:lang w:val="zh_TW" w:bidi="zh_TW"/>
@@ -1041,7 +998,7 @@
         </w:rPr>
         <w:t>）和可拉（見</w:t>
       </w:r>
-      <w:hyperlink r:id="rId42">
+      <w:hyperlink r:id="rId40">
         <w:r>
           <w:rPr>
             <w:lang w:val="zh_TW" w:bidi="zh_TW"/>
@@ -1073,7 +1030,7 @@
         </w:rPr>
         <w:t>為信仰辯護。在</w:t>
       </w:r>
-      <w:hyperlink r:id="rId43">
+      <w:hyperlink r:id="rId41">
         <w:r>
           <w:rPr>
             <w:lang w:val="zh_TW" w:bidi="zh_TW"/>
@@ -1091,7 +1048,7 @@
         </w:rPr>
         <w:t>中，猶大暗示，初代教會有一個核心信息，是基督信仰的根基。保羅也持相同觀點，並勸勉提摩太「要保守所託付你的」（</w:t>
       </w:r>
-      <w:hyperlink r:id="rId44">
+      <w:hyperlink r:id="rId42">
         <w:r>
           <w:rPr>
             <w:lang w:val="zh_TW" w:bidi="zh_TW"/>
@@ -1109,7 +1066,7 @@
         </w:rPr>
         <w:t>；見</w:t>
       </w:r>
-      <w:hyperlink r:id="rId45">
+      <w:hyperlink r:id="rId43">
         <w:r>
           <w:rPr>
             <w:lang w:val="zh_TW" w:bidi="zh_TW"/>
@@ -1141,7 +1098,7 @@
         </w:rPr>
         <w:t>成為基督徒，不僅意味著對神的信心與對人的愛，更意味著樂意承認神在耶穌基督裡所啟示的真理。人若不承認神所啟示的真理，就無法真正表達對神的信心。因此，早期基督徒在新約時期，便開始制定信經來總結基督教真理的要點（例如</w:t>
       </w:r>
-      <w:hyperlink r:id="rId46">
+      <w:hyperlink r:id="rId44">
         <w:r>
           <w:rPr>
             <w:lang w:val="zh_TW" w:bidi="zh_TW"/>

--- a/zht/docx/65.content.docx
+++ b/zht/docx/65.content.docx
@@ -150,26 +150,6 @@
           <w:lang w:val="zh_TW" w:bidi="zh_TW"/>
         </w:rPr>
         <w:t>JUD</w:t>
-      </w:r>
-      <w:r>
-        <w:rPr>
-          <w:lang w:val="zh_TW" w:bidi="zh_TW"/>
-        </w:rPr>
-      </w:r>
-    </w:p>
-    <w:p>
-      <w:pPr/>
-      <w:r>
-        <w:rPr>
-          <w:lang w:val="zh_TW" w:bidi="zh_TW"/>
-        </w:rPr>
-      </w:r>
-      <w:r>
-        <w:rPr>
-          <w:i/>
-          <w:lang w:val="zh_TW" w:bidi="zh_TW"/>
-        </w:rPr>
-        <w:t>猶大書</w:t>
       </w:r>
       <w:r>
         <w:rPr>
